--- a/_projektAlapKoncepcio.docx
+++ b/_projektAlapKoncepcio.docx
@@ -25,7 +25,7 @@
       </w:r>
       <w:r>
         <w:tab/>
-        <w:t>rendelés összekészítés valamint készlet ellenőrzés egy szerűsítése.</w:t>
+        <w:t>rendelés összekészítés valamint készlet ellenőrzés egyszerűsítése.</w:t>
       </w:r>
     </w:p>
     <w:sectPr>
